--- a/Documento/Apéndices y anexos.docx
+++ b/Documento/Apéndices y anexos.docx
@@ -16,203 +16,221 @@
         <w:pStyle w:val="Sinespaciado"/>
         <w:numPr>
           <w:ilvl w:val="0"/>
-          <w:numId w:val="8"/>
+          <w:numId w:val="5"/>
         </w:numPr>
         <w:spacing w:line="360" w:lineRule="auto"/>
         <w:jc w:val="both"/>
-        <w:textAlignment w:val="auto"/>
-        <w:rPr>
-          <w:rFonts w:ascii="Arial" w:hAnsi="Arial" w:cs="Arial"/>
-          <w:b/>
-          <w:szCs w:val="24"/>
-        </w:rPr>
-      </w:pPr>
-      <w:r>
-        <w:rPr>
-          <w:rFonts w:ascii="Arial" w:hAnsi="Arial" w:cs="Arial"/>
-          <w:b/>
-        </w:rPr>
-        <w:t>Objetivo</w:t>
-      </w:r>
-      <w:r>
-        <w:rPr>
-          <w:rFonts w:ascii="Arial" w:hAnsi="Arial" w:cs="Arial"/>
-          <w:b/>
-        </w:rPr>
-        <w:t xml:space="preserve"> I -</w:t>
-      </w:r>
-      <w:r>
-        <w:rPr>
-          <w:rFonts w:ascii="Arial" w:hAnsi="Arial" w:cs="Arial"/>
-          <w:b/>
-        </w:rPr>
-        <w:t xml:space="preserve"> </w:t>
-      </w:r>
-      <w:r>
-        <w:rPr>
-          <w:rFonts w:ascii="Arial" w:hAnsi="Arial" w:cs="Arial"/>
-          <w:b/>
-          <w:szCs w:val="24"/>
-        </w:rPr>
-        <w:t>Diseñar e implementar un cuadricóptero con una unidad de control basada en Arduino.</w:t>
+        <w:rPr>
+          <w:rFonts w:ascii="Arial" w:hAnsi="Arial" w:cs="Arial"/>
+          <w:b/>
+          <w:highlight w:val="green"/>
+        </w:rPr>
+      </w:pPr>
+      <w:r>
+        <w:rPr>
+          <w:rFonts w:ascii="Arial" w:hAnsi="Arial" w:cs="Arial"/>
+          <w:b/>
+          <w:highlight w:val="green"/>
+        </w:rPr>
+        <w:t>Apéndice A: Cálculo de parámetros del modelo dinámico</w:t>
+      </w:r>
+      <w:r>
+        <w:rPr>
+          <w:rFonts w:ascii="Arial" w:hAnsi="Arial" w:cs="Arial"/>
+          <w:b/>
+          <w:highlight w:val="green"/>
+        </w:rPr>
+        <w:t>.</w:t>
       </w:r>
     </w:p>
     <w:p>
       <w:pPr>
         <w:pStyle w:val="Sinespaciado"/>
         <w:numPr>
-          <w:ilvl w:val="1"/>
-          <w:numId w:val="7"/>
+          <w:ilvl w:val="0"/>
+          <w:numId w:val="5"/>
         </w:numPr>
         <w:spacing w:line="360" w:lineRule="auto"/>
         <w:jc w:val="both"/>
         <w:rPr>
           <w:rFonts w:ascii="Arial" w:hAnsi="Arial" w:cs="Arial"/>
-        </w:rPr>
-      </w:pPr>
-      <w:r>
-        <w:rPr>
-          <w:rFonts w:ascii="Arial" w:hAnsi="Arial" w:cs="Arial"/>
-        </w:rPr>
-        <w:t>Electrónica:</w:t>
+          <w:b/>
+          <w:highlight w:val="green"/>
+        </w:rPr>
+      </w:pPr>
+      <w:r>
+        <w:rPr>
+          <w:rFonts w:ascii="Arial" w:hAnsi="Arial" w:cs="Arial"/>
+          <w:b/>
+          <w:highlight w:val="green"/>
+        </w:rPr>
+        <w:t>Apéndice B: Especificación de mensajes del software de control implementado en ROS.</w:t>
       </w:r>
     </w:p>
     <w:p>
       <w:pPr>
         <w:pStyle w:val="Sinespaciado"/>
         <w:numPr>
-          <w:ilvl w:val="2"/>
-          <w:numId w:val="7"/>
+          <w:ilvl w:val="0"/>
+          <w:numId w:val="5"/>
         </w:numPr>
         <w:spacing w:line="360" w:lineRule="auto"/>
         <w:jc w:val="both"/>
         <w:rPr>
           <w:rFonts w:ascii="Arial" w:hAnsi="Arial" w:cs="Arial"/>
-        </w:rPr>
-      </w:pPr>
-      <w:r>
-        <w:rPr>
-          <w:rFonts w:ascii="Arial" w:hAnsi="Arial" w:cs="Arial"/>
-        </w:rPr>
-        <w:t>Circuito</w:t>
-      </w:r>
-      <w:r>
-        <w:rPr>
-          <w:rFonts w:ascii="Arial" w:hAnsi="Arial" w:cs="Arial"/>
-        </w:rPr>
-        <w:t xml:space="preserve"> de alimentación y control de motores de corriente conti</w:t>
-      </w:r>
-      <w:r>
-        <w:rPr>
-          <w:rFonts w:ascii="Arial" w:hAnsi="Arial" w:cs="Arial"/>
-        </w:rPr>
-        <w:t>nua.</w:t>
+          <w:b/>
+          <w:highlight w:val="green"/>
+        </w:rPr>
+      </w:pPr>
+      <w:r>
+        <w:rPr>
+          <w:rFonts w:ascii="Arial" w:hAnsi="Arial" w:cs="Arial"/>
+          <w:b/>
+          <w:highlight w:val="green"/>
+        </w:rPr>
+        <w:t xml:space="preserve">Apéndice C: Código del paquete de ROS </w:t>
+      </w:r>
+      <w:proofErr w:type="spellStart"/>
+      <w:r>
+        <w:rPr>
+          <w:rFonts w:ascii="Arial" w:hAnsi="Arial" w:cs="Arial"/>
+          <w:b/>
+          <w:highlight w:val="green"/>
+        </w:rPr>
+        <w:t>comunicación_serial</w:t>
+      </w:r>
+      <w:proofErr w:type="spellEnd"/>
+      <w:r>
+        <w:rPr>
+          <w:rFonts w:ascii="Arial" w:hAnsi="Arial" w:cs="Arial"/>
+          <w:b/>
+          <w:highlight w:val="green"/>
+        </w:rPr>
+        <w:t>.</w:t>
       </w:r>
     </w:p>
     <w:p>
       <w:pPr>
         <w:pStyle w:val="Sinespaciado"/>
         <w:numPr>
-          <w:ilvl w:val="2"/>
-          <w:numId w:val="7"/>
+          <w:ilvl w:val="0"/>
+          <w:numId w:val="5"/>
         </w:numPr>
         <w:spacing w:line="360" w:lineRule="auto"/>
         <w:jc w:val="both"/>
         <w:rPr>
           <w:rFonts w:ascii="Arial" w:hAnsi="Arial" w:cs="Arial"/>
-        </w:rPr>
-      </w:pPr>
-      <w:r>
-        <w:rPr>
-          <w:rFonts w:ascii="Arial" w:hAnsi="Arial" w:cs="Arial"/>
-        </w:rPr>
-        <w:t>Circuito</w:t>
-      </w:r>
-      <w:r>
-        <w:rPr>
-          <w:rFonts w:ascii="Arial" w:hAnsi="Arial" w:cs="Arial"/>
-        </w:rPr>
-        <w:t xml:space="preserve"> de lógica, sensores y comunicación.</w:t>
+          <w:b/>
+          <w:highlight w:val="green"/>
+        </w:rPr>
+      </w:pPr>
+      <w:r>
+        <w:rPr>
+          <w:rFonts w:ascii="Arial" w:hAnsi="Arial" w:cs="Arial"/>
+          <w:b/>
+          <w:highlight w:val="green"/>
+        </w:rPr>
+        <w:t xml:space="preserve">Apéndice D: Código del paquete de ROS </w:t>
+      </w:r>
+      <w:proofErr w:type="spellStart"/>
+      <w:r>
+        <w:rPr>
+          <w:rFonts w:ascii="Arial" w:hAnsi="Arial" w:cs="Arial"/>
+          <w:b/>
+          <w:highlight w:val="green"/>
+        </w:rPr>
+        <w:t>logitech_gamepad_ii</w:t>
+      </w:r>
+      <w:proofErr w:type="spellEnd"/>
+      <w:r>
+        <w:rPr>
+          <w:rFonts w:ascii="Arial" w:hAnsi="Arial" w:cs="Arial"/>
+          <w:b/>
+          <w:highlight w:val="green"/>
+        </w:rPr>
+        <w:t>.</w:t>
       </w:r>
     </w:p>
     <w:p>
       <w:pPr>
         <w:pStyle w:val="Sinespaciado"/>
         <w:numPr>
-          <w:ilvl w:val="1"/>
-          <w:numId w:val="7"/>
+          <w:ilvl w:val="0"/>
+          <w:numId w:val="5"/>
         </w:numPr>
         <w:spacing w:line="360" w:lineRule="auto"/>
         <w:jc w:val="both"/>
         <w:rPr>
           <w:rFonts w:ascii="Arial" w:hAnsi="Arial" w:cs="Arial"/>
-        </w:rPr>
-      </w:pPr>
-      <w:r>
-        <w:rPr>
-          <w:rFonts w:ascii="Arial" w:hAnsi="Arial" w:cs="Arial"/>
-        </w:rPr>
-        <w:t>Instrumentación:</w:t>
+          <w:b/>
+          <w:highlight w:val="green"/>
+        </w:rPr>
+      </w:pPr>
+      <w:r>
+        <w:rPr>
+          <w:rFonts w:ascii="Arial" w:hAnsi="Arial" w:cs="Arial"/>
+          <w:b/>
+          <w:highlight w:val="green"/>
+        </w:rPr>
+        <w:t xml:space="preserve">Apéndice E: Código del paquete de ROS </w:t>
+      </w:r>
+      <w:proofErr w:type="spellStart"/>
+      <w:r>
+        <w:rPr>
+          <w:rFonts w:ascii="Arial" w:hAnsi="Arial" w:cs="Arial"/>
+          <w:b/>
+          <w:highlight w:val="green"/>
+        </w:rPr>
+        <w:t>exportador_estado_csv</w:t>
+      </w:r>
+      <w:proofErr w:type="spellEnd"/>
+      <w:r>
+        <w:rPr>
+          <w:rFonts w:ascii="Arial" w:hAnsi="Arial" w:cs="Arial"/>
+          <w:b/>
+          <w:highlight w:val="green"/>
+        </w:rPr>
+        <w:t>.</w:t>
       </w:r>
     </w:p>
     <w:p>
       <w:pPr>
         <w:pStyle w:val="Sinespaciado"/>
         <w:numPr>
-          <w:ilvl w:val="2"/>
-          <w:numId w:val="7"/>
+          <w:ilvl w:val="0"/>
+          <w:numId w:val="5"/>
         </w:numPr>
         <w:spacing w:line="360" w:lineRule="auto"/>
         <w:jc w:val="both"/>
         <w:rPr>
           <w:rFonts w:ascii="Arial" w:hAnsi="Arial" w:cs="Arial"/>
-        </w:rPr>
-      </w:pPr>
-      <w:r>
-        <w:rPr>
-          <w:rFonts w:ascii="Arial" w:hAnsi="Arial" w:cs="Arial"/>
-        </w:rPr>
-        <w:t>Implementación para Arduino</w:t>
-      </w:r>
-      <w:r>
-        <w:rPr>
-          <w:rFonts w:ascii="Arial" w:hAnsi="Arial" w:cs="Arial"/>
-        </w:rPr>
-        <w:t xml:space="preserve"> </w:t>
-      </w:r>
-      <w:r>
-        <w:rPr>
-          <w:rFonts w:ascii="Arial" w:hAnsi="Arial" w:cs="Arial"/>
-        </w:rPr>
-        <w:t>de a</w:t>
-      </w:r>
-      <w:r>
-        <w:rPr>
-          <w:rFonts w:ascii="Arial" w:hAnsi="Arial" w:cs="Arial"/>
-        </w:rPr>
-        <w:t>lgoritmo para estimación de posición angular del cuadricóptero a partir de mediciones</w:t>
-      </w:r>
-      <w:r>
-        <w:rPr>
-          <w:rFonts w:ascii="Arial" w:hAnsi="Arial" w:cs="Arial"/>
-        </w:rPr>
-        <w:t xml:space="preserve"> de</w:t>
-      </w:r>
-      <w:r>
-        <w:rPr>
-          <w:rFonts w:ascii="Arial" w:hAnsi="Arial" w:cs="Arial"/>
-        </w:rPr>
-        <w:t xml:space="preserve"> sensores acelerómetro y giroscopio</w:t>
-      </w:r>
-      <w:r>
-        <w:rPr>
-          <w:rFonts w:ascii="Arial" w:hAnsi="Arial" w:cs="Arial"/>
-        </w:rPr>
-        <w:t xml:space="preserve"> de tres ejes</w:t>
-      </w:r>
-      <w:r>
-        <w:rPr>
-          <w:rFonts w:ascii="Arial" w:hAnsi="Arial" w:cs="Arial"/>
+          <w:b/>
+          <w:highlight w:val="green"/>
+        </w:rPr>
+      </w:pPr>
+      <w:r>
+        <w:rPr>
+          <w:rFonts w:ascii="Arial" w:hAnsi="Arial" w:cs="Arial"/>
+          <w:b/>
+          <w:highlight w:val="green"/>
+        </w:rPr>
+        <w:t xml:space="preserve">Apéndice F: Código del paquete de ROS </w:t>
+      </w:r>
+      <w:proofErr w:type="spellStart"/>
+      <w:r>
+        <w:rPr>
+          <w:rFonts w:ascii="Arial" w:hAnsi="Arial" w:cs="Arial"/>
+          <w:b/>
+          <w:highlight w:val="green"/>
+        </w:rPr>
+        <w:t>exportador_telemetria_csv</w:t>
+      </w:r>
+      <w:proofErr w:type="spellEnd"/>
+      <w:r>
+        <w:rPr>
+          <w:rFonts w:ascii="Arial" w:hAnsi="Arial" w:cs="Arial"/>
+          <w:b/>
+          <w:highlight w:val="green"/>
         </w:rPr>
         <w:t>.</w:t>
       </w:r>
@@ -221,62 +239,24 @@
       <w:pPr>
         <w:pStyle w:val="Sinespaciado"/>
         <w:numPr>
-          <w:ilvl w:val="2"/>
-          <w:numId w:val="7"/>
+          <w:ilvl w:val="0"/>
+          <w:numId w:val="5"/>
         </w:numPr>
         <w:spacing w:line="360" w:lineRule="auto"/>
         <w:jc w:val="both"/>
         <w:rPr>
           <w:rFonts w:ascii="Arial" w:hAnsi="Arial" w:cs="Arial"/>
-        </w:rPr>
-      </w:pPr>
-      <w:r>
-        <w:rPr>
-          <w:rFonts w:ascii="Arial" w:hAnsi="Arial" w:cs="Arial"/>
-        </w:rPr>
-        <w:t>Implementación para Arduino</w:t>
-      </w:r>
-      <w:r>
-        <w:rPr>
-          <w:rFonts w:ascii="Arial" w:hAnsi="Arial" w:cs="Arial"/>
-        </w:rPr>
-        <w:t xml:space="preserve"> </w:t>
-      </w:r>
-      <w:r>
-        <w:rPr>
-          <w:rFonts w:ascii="Arial" w:hAnsi="Arial" w:cs="Arial"/>
-        </w:rPr>
-        <w:t>de a</w:t>
-      </w:r>
-      <w:r>
-        <w:rPr>
-          <w:rFonts w:ascii="Arial" w:hAnsi="Arial" w:cs="Arial"/>
-        </w:rPr>
-        <w:t xml:space="preserve">lgoritmo para estimación de altura del cuadricóptero a partir </w:t>
-      </w:r>
-      <w:r>
-        <w:rPr>
-          <w:rFonts w:ascii="Arial" w:hAnsi="Arial" w:cs="Arial"/>
-        </w:rPr>
-        <w:t>de mediciones de</w:t>
-      </w:r>
-      <w:r>
-        <w:rPr>
-          <w:rFonts w:ascii="Arial" w:hAnsi="Arial" w:cs="Arial"/>
-        </w:rPr>
-        <w:t xml:space="preserve"> </w:t>
-      </w:r>
-      <w:r>
-        <w:rPr>
-          <w:rFonts w:ascii="Arial" w:hAnsi="Arial" w:cs="Arial"/>
-        </w:rPr>
-        <w:t xml:space="preserve">un </w:t>
-      </w:r>
-      <w:r>
-        <w:rPr>
-          <w:rFonts w:ascii="Arial" w:hAnsi="Arial" w:cs="Arial"/>
-        </w:rPr>
-        <w:t>sensor ultrasónico de distancia.</w:t>
+          <w:b/>
+          <w:highlight w:val="green"/>
+        </w:rPr>
+      </w:pPr>
+      <w:r>
+        <w:rPr>
+          <w:rFonts w:ascii="Arial" w:hAnsi="Arial" w:cs="Arial"/>
+          <w:b/>
+          <w:highlight w:val="green"/>
+        </w:rPr>
+        <w:t>Apéndice G: Código del script de MATLAB para análisis de respuesta en frecuencia a partir de la interfaz de telemetría.</w:t>
       </w:r>
     </w:p>
     <w:p>
@@ -284,468 +264,53 @@
         <w:pStyle w:val="Sinespaciado"/>
         <w:numPr>
           <w:ilvl w:val="0"/>
-          <w:numId w:val="7"/>
+          <w:numId w:val="5"/>
         </w:numPr>
         <w:spacing w:line="360" w:lineRule="auto"/>
         <w:jc w:val="both"/>
         <w:rPr>
           <w:rFonts w:ascii="Arial" w:hAnsi="Arial" w:cs="Arial"/>
           <w:b/>
-        </w:rPr>
-      </w:pPr>
-      <w:r>
-        <w:rPr>
-          <w:rFonts w:ascii="Arial" w:hAnsi="Arial" w:cs="Arial"/>
-          <w:b/>
-        </w:rPr>
-        <w:t>Objetivo II - Diseñar e implementar una interfaz de comunicación inalámbrica entre el cuadricóptero y una computadora para tareas de encendido, apagado, movimientos simples en tres dimensiones y recopilación de información de los sensores del cuadricóptero</w:t>
-      </w:r>
-      <w:r>
-        <w:rPr>
-          <w:rFonts w:ascii="Arial" w:hAnsi="Arial" w:cs="Arial"/>
-          <w:b/>
-        </w:rPr>
-        <w:t>:</w:t>
+          <w:highlight w:val="green"/>
+        </w:rPr>
+      </w:pPr>
+      <w:r>
+        <w:rPr>
+          <w:rFonts w:ascii="Arial" w:hAnsi="Arial" w:cs="Arial"/>
+          <w:b/>
+          <w:highlight w:val="green"/>
+        </w:rPr>
+        <w:t>Apéndice G: Código del script de MATLAB para realizar la simulación de la ar</w:t>
+      </w:r>
+      <w:r>
+        <w:rPr>
+          <w:rFonts w:ascii="Arial" w:hAnsi="Arial" w:cs="Arial"/>
+          <w:b/>
+          <w:highlight w:val="green"/>
+        </w:rPr>
+        <w:t>quitectura de control propuesta</w:t>
+      </w:r>
+      <w:r>
+        <w:rPr>
+          <w:rFonts w:ascii="Arial" w:hAnsi="Arial" w:cs="Arial"/>
+          <w:b/>
+          <w:highlight w:val="green"/>
+        </w:rPr>
+        <w:t>.</w:t>
       </w:r>
     </w:p>
     <w:p>
       <w:pPr>
         <w:pStyle w:val="Sinespaciado"/>
-        <w:numPr>
-          <w:ilvl w:val="1"/>
-          <w:numId w:val="7"/>
-        </w:numPr>
         <w:spacing w:line="360" w:lineRule="auto"/>
+        <w:ind w:left="720"/>
         <w:jc w:val="both"/>
         <w:rPr>
           <w:rFonts w:ascii="Arial" w:hAnsi="Arial" w:cs="Arial"/>
-        </w:rPr>
-      </w:pPr>
-      <w:r>
-        <w:rPr>
-          <w:rFonts w:ascii="Arial" w:hAnsi="Arial" w:cs="Arial"/>
-        </w:rPr>
-        <w:t>Interfaz de comunicació</w:t>
-      </w:r>
-      <w:r>
-        <w:rPr>
-          <w:rFonts w:ascii="Arial" w:hAnsi="Arial" w:cs="Arial"/>
-        </w:rPr>
-        <w:t>n inalámbrica para el envío de comandos de encendido y movimientos simples en tres dimensiones.</w:t>
-      </w:r>
-      <w:r>
-        <w:rPr>
-          <w:rFonts w:ascii="Arial" w:hAnsi="Arial" w:cs="Arial"/>
-        </w:rPr>
-        <w:t>.</w:t>
-      </w:r>
-    </w:p>
-    <w:p>
-      <w:pPr>
-        <w:pStyle w:val="Sinespaciado"/>
-        <w:numPr>
-          <w:ilvl w:val="0"/>
-          <w:numId w:val="7"/>
-        </w:numPr>
-        <w:spacing w:line="360" w:lineRule="auto"/>
-        <w:ind w:left="360"/>
-        <w:jc w:val="both"/>
-        <w:rPr>
-          <w:rFonts w:ascii="Arial" w:hAnsi="Arial" w:cs="Arial"/>
-          <w:b/>
-        </w:rPr>
-      </w:pPr>
-      <w:r>
-        <w:rPr>
-          <w:rFonts w:ascii="Arial" w:hAnsi="Arial" w:cs="Arial"/>
-          <w:b/>
-        </w:rPr>
-        <w:t>Objetivo III - Diseñar e implementar una interfaz de comunicación para la obtención y análisis de datos por telemetría:</w:t>
-      </w:r>
-    </w:p>
-    <w:p>
-      <w:pPr>
-        <w:pStyle w:val="Sinespaciado"/>
-        <w:numPr>
-          <w:ilvl w:val="1"/>
-          <w:numId w:val="7"/>
-        </w:numPr>
-        <w:spacing w:line="360" w:lineRule="auto"/>
-        <w:jc w:val="both"/>
-        <w:rPr>
-          <w:rFonts w:ascii="Arial" w:hAnsi="Arial" w:cs="Arial"/>
-        </w:rPr>
-      </w:pPr>
-      <w:r>
-        <w:rPr>
-          <w:rFonts w:ascii="Arial" w:hAnsi="Arial" w:cs="Arial"/>
-        </w:rPr>
-        <w:t>Interfaz de comunicación inalámbrica para la obtención y análisis de datos por telemetría.</w:t>
-      </w:r>
-    </w:p>
-    <w:p>
-      <w:pPr>
-        <w:pStyle w:val="Sinespaciado"/>
-        <w:numPr>
-          <w:ilvl w:val="0"/>
-          <w:numId w:val="7"/>
-        </w:numPr>
-        <w:spacing w:line="360" w:lineRule="auto"/>
-        <w:jc w:val="both"/>
-        <w:rPr>
-          <w:rFonts w:ascii="Arial" w:hAnsi="Arial" w:cs="Arial"/>
-          <w:b/>
-        </w:rPr>
-      </w:pPr>
-      <w:r>
-        <w:rPr>
-          <w:rFonts w:ascii="Arial" w:hAnsi="Arial" w:cs="Arial"/>
-          <w:b/>
-        </w:rPr>
-        <w:t>Objetivo IV - Diseñar e implementar un algoritmo Proporcional-Integral-Derivativo que permita la estabilización del cuadricóptero.</w:t>
-      </w:r>
-    </w:p>
-    <w:p>
-      <w:pPr>
-        <w:pStyle w:val="Sinespaciado"/>
-        <w:numPr>
-          <w:ilvl w:val="1"/>
-          <w:numId w:val="7"/>
-        </w:numPr>
-        <w:spacing w:line="360" w:lineRule="auto"/>
-        <w:jc w:val="both"/>
-        <w:rPr>
-          <w:rFonts w:ascii="Arial" w:hAnsi="Arial" w:cs="Arial"/>
-        </w:rPr>
-      </w:pPr>
-      <w:r>
-        <w:rPr>
-          <w:rFonts w:ascii="Arial" w:hAnsi="Arial" w:cs="Arial"/>
-        </w:rPr>
-        <w:t>Implementación en MATLAB</w:t>
-      </w:r>
-      <w:r>
-        <w:rPr>
-          <w:rFonts w:ascii="Arial" w:hAnsi="Arial" w:cs="Arial"/>
-        </w:rPr>
-        <w:t xml:space="preserve"> del modelo físico del cuadricóptero</w:t>
-      </w:r>
-      <w:r>
-        <w:rPr>
-          <w:rFonts w:ascii="Arial" w:hAnsi="Arial" w:cs="Arial"/>
-        </w:rPr>
-        <w:t xml:space="preserve"> Draganflyer V desarrollado en </w:t>
-      </w:r>
-      <w:r>
-        <w:rPr>
-          <w:rFonts w:ascii="Arial" w:hAnsi="Arial" w:cs="Arial"/>
-        </w:rPr>
-        <w:t>[Kivrak 2006]</w:t>
-      </w:r>
-      <w:r>
-        <w:rPr>
-          <w:rFonts w:ascii="Arial" w:hAnsi="Arial" w:cs="Arial"/>
-        </w:rPr>
-        <w:t>.</w:t>
-      </w:r>
-    </w:p>
-    <w:p>
-      <w:pPr>
-        <w:pStyle w:val="Sinespaciado"/>
-        <w:numPr>
-          <w:ilvl w:val="1"/>
-          <w:numId w:val="7"/>
-        </w:numPr>
-        <w:spacing w:line="360" w:lineRule="auto"/>
-        <w:jc w:val="both"/>
-        <w:rPr>
-          <w:rFonts w:ascii="Arial" w:hAnsi="Arial" w:cs="Arial"/>
-        </w:rPr>
-      </w:pPr>
-      <w:r>
-        <w:rPr>
-          <w:rFonts w:ascii="Arial" w:hAnsi="Arial" w:cs="Arial"/>
-        </w:rPr>
-        <w:t>Impleme</w:t>
-      </w:r>
-      <w:r>
-        <w:rPr>
-          <w:rFonts w:ascii="Arial" w:hAnsi="Arial" w:cs="Arial"/>
-        </w:rPr>
-        <w:t>ntación y simulación en MATLAB</w:t>
-      </w:r>
-      <w:r>
-        <w:rPr>
-          <w:rFonts w:ascii="Arial" w:hAnsi="Arial" w:cs="Arial"/>
-        </w:rPr>
-        <w:t xml:space="preserve"> de los algoritmos de control PID de posición angular, velocidad angular</w:t>
-      </w:r>
-      <w:r>
-        <w:rPr>
-          <w:rFonts w:ascii="Arial" w:hAnsi="Arial" w:cs="Arial"/>
-        </w:rPr>
-        <w:t>, y altura</w:t>
-      </w:r>
-      <w:r>
-        <w:rPr>
-          <w:rFonts w:ascii="Arial" w:hAnsi="Arial" w:cs="Arial"/>
-        </w:rPr>
-        <w:t xml:space="preserve"> del cuadricóptero.</w:t>
-      </w:r>
-    </w:p>
-    <w:p>
-      <w:pPr>
-        <w:pStyle w:val="Sinespaciado"/>
-        <w:numPr>
-          <w:ilvl w:val="1"/>
-          <w:numId w:val="7"/>
-        </w:numPr>
-        <w:spacing w:line="360" w:lineRule="auto"/>
-        <w:jc w:val="both"/>
-        <w:rPr>
-          <w:rFonts w:ascii="Arial" w:hAnsi="Arial" w:cs="Arial"/>
-        </w:rPr>
-      </w:pPr>
-      <w:r>
-        <w:rPr>
-          <w:rFonts w:ascii="Arial" w:hAnsi="Arial" w:cs="Arial"/>
-        </w:rPr>
-        <w:lastRenderedPageBreak/>
-        <w:t>Implementación en el lenguaje de programación</w:t>
-      </w:r>
-      <w:r>
-        <w:rPr>
-          <w:rFonts w:ascii="Arial" w:hAnsi="Arial" w:cs="Arial"/>
-        </w:rPr>
-        <w:t xml:space="preserve"> Arduino de algoritmos de control</w:t>
-      </w:r>
-      <w:r>
-        <w:rPr>
-          <w:rFonts w:ascii="Arial" w:hAnsi="Arial" w:cs="Arial"/>
-        </w:rPr>
-        <w:t xml:space="preserve"> PID</w:t>
-      </w:r>
-      <w:r>
-        <w:rPr>
-          <w:rFonts w:ascii="Arial" w:hAnsi="Arial" w:cs="Arial"/>
-        </w:rPr>
-        <w:t xml:space="preserve"> de posición angular, velocidad angular y altura del cuadricóptero.</w:t>
-      </w:r>
-    </w:p>
-    <w:p>
-      <w:pPr>
-        <w:pStyle w:val="Sinespaciado"/>
-        <w:numPr>
-          <w:ilvl w:val="0"/>
-          <w:numId w:val="7"/>
-        </w:numPr>
-        <w:spacing w:line="360" w:lineRule="auto"/>
-        <w:jc w:val="both"/>
-        <w:rPr>
-          <w:rFonts w:ascii="Arial" w:hAnsi="Arial" w:cs="Arial"/>
-          <w:b/>
-        </w:rPr>
-      </w:pPr>
-      <w:r>
-        <w:rPr>
-          <w:rFonts w:ascii="Arial" w:hAnsi="Arial" w:cs="Arial"/>
-          <w:b/>
-        </w:rPr>
-        <w:t xml:space="preserve">Objetivo </w:t>
-      </w:r>
-      <w:r>
-        <w:rPr>
-          <w:rFonts w:ascii="Arial" w:hAnsi="Arial" w:cs="Arial"/>
-          <w:b/>
-        </w:rPr>
-        <w:t>V - Diseñar e implementar una plataforma de pruebas en tiempo real:</w:t>
-      </w:r>
-    </w:p>
-    <w:p>
-      <w:pPr>
-        <w:pStyle w:val="Sinespaciado"/>
-        <w:numPr>
-          <w:ilvl w:val="1"/>
-          <w:numId w:val="7"/>
-        </w:numPr>
-        <w:spacing w:line="360" w:lineRule="auto"/>
-        <w:jc w:val="both"/>
-        <w:rPr>
-          <w:rFonts w:ascii="Arial" w:hAnsi="Arial" w:cs="Arial"/>
-        </w:rPr>
-      </w:pPr>
-      <w:r>
-        <w:rPr>
-          <w:rFonts w:ascii="Arial" w:hAnsi="Arial" w:cs="Arial"/>
-        </w:rPr>
-        <w:t>Plataforma de madera para la realización de pruebas de estabilización en los ejes de Pitch y Roll, por separado.</w:t>
-      </w:r>
-    </w:p>
-    <w:p>
-      <w:pPr>
-        <w:pStyle w:val="Sinespaciado"/>
-        <w:numPr>
-          <w:ilvl w:val="1"/>
-          <w:numId w:val="7"/>
-        </w:numPr>
-        <w:spacing w:line="360" w:lineRule="auto"/>
-        <w:jc w:val="both"/>
-        <w:rPr>
-          <w:rFonts w:ascii="Arial" w:hAnsi="Arial" w:cs="Arial"/>
-        </w:rPr>
-      </w:pPr>
-      <w:r>
-        <w:rPr>
-          <w:rFonts w:ascii="Arial" w:hAnsi="Arial" w:cs="Arial"/>
-        </w:rPr>
-        <w:t>Scripts para la realización de análisis de respuesta en frecuencia de</w:t>
-      </w:r>
-      <w:r>
-        <w:rPr>
-          <w:rFonts w:ascii="Arial" w:hAnsi="Arial" w:cs="Arial"/>
-        </w:rPr>
-        <w:t xml:space="preserve"> los sensores del cuadricóptero</w:t>
-      </w:r>
-      <w:r>
-        <w:rPr>
-          <w:rFonts w:ascii="Arial" w:hAnsi="Arial" w:cs="Arial"/>
-        </w:rPr>
-        <w:t>.</w:t>
-      </w:r>
-    </w:p>
-    <w:p>
-      <w:pPr>
-        <w:pStyle w:val="Sinespaciado"/>
-        <w:numPr>
-          <w:ilvl w:val="1"/>
-          <w:numId w:val="7"/>
-        </w:numPr>
-        <w:spacing w:line="360" w:lineRule="auto"/>
-        <w:jc w:val="both"/>
-        <w:rPr>
-          <w:rFonts w:ascii="Arial" w:hAnsi="Arial" w:cs="Arial"/>
-        </w:rPr>
-      </w:pPr>
-      <w:r>
-        <w:rPr>
-          <w:rFonts w:ascii="Arial" w:hAnsi="Arial" w:cs="Arial"/>
-        </w:rPr>
-        <w:t>Aplicación de escritorio</w:t>
-      </w:r>
-      <w:r>
-        <w:rPr>
-          <w:rFonts w:ascii="Arial" w:hAnsi="Arial" w:cs="Arial"/>
-        </w:rPr>
-        <w:t>, desarrollada para R</w:t>
-      </w:r>
-      <w:r>
-        <w:rPr>
-          <w:rFonts w:ascii="Arial" w:hAnsi="Arial" w:cs="Arial"/>
-        </w:rPr>
-        <w:t>OS</w:t>
-      </w:r>
-      <w:r>
-        <w:rPr>
-          <w:rFonts w:ascii="Arial" w:hAnsi="Arial" w:cs="Arial"/>
-        </w:rPr>
-        <w:t>,</w:t>
-      </w:r>
-      <w:r>
-        <w:rPr>
-          <w:rFonts w:ascii="Arial" w:hAnsi="Arial" w:cs="Arial"/>
-        </w:rPr>
-        <w:t xml:space="preserve"> </w:t>
-      </w:r>
-      <w:r>
-        <w:rPr>
-          <w:rFonts w:ascii="Arial" w:hAnsi="Arial" w:cs="Arial"/>
-        </w:rPr>
-        <w:t>que permite</w:t>
-      </w:r>
-      <w:r>
-        <w:rPr>
-          <w:rFonts w:ascii="Arial" w:hAnsi="Arial" w:cs="Arial"/>
-        </w:rPr>
-        <w:t xml:space="preserve"> </w:t>
-      </w:r>
-      <w:r>
-        <w:rPr>
-          <w:rFonts w:ascii="Arial" w:hAnsi="Arial" w:cs="Arial"/>
-        </w:rPr>
-        <w:t xml:space="preserve">manejo del del cuadricóptero mediante </w:t>
-      </w:r>
-      <w:r>
-        <w:rPr>
-          <w:rFonts w:ascii="Arial" w:hAnsi="Arial" w:cs="Arial"/>
-        </w:rPr>
-        <w:t>un control Logitech Rumblepad 2, comunicación mediante puerto serial con el módulo XBEE Explorer USB para comando</w:t>
-      </w:r>
-      <w:r>
-        <w:rPr>
-          <w:rFonts w:ascii="Arial" w:hAnsi="Arial" w:cs="Arial"/>
-        </w:rPr>
-        <w:t xml:space="preserve"> remoto del cuadricóptero</w:t>
-      </w:r>
-      <w:r>
-        <w:rPr>
-          <w:rFonts w:ascii="Arial" w:hAnsi="Arial" w:cs="Arial"/>
-        </w:rPr>
-        <w:t xml:space="preserve"> y</w:t>
-      </w:r>
-      <w:r>
-        <w:rPr>
-          <w:rFonts w:ascii="Arial" w:hAnsi="Arial" w:cs="Arial"/>
-        </w:rPr>
-        <w:t xml:space="preserve"> </w:t>
-      </w:r>
-      <w:r>
-        <w:rPr>
-          <w:rFonts w:ascii="Arial" w:hAnsi="Arial" w:cs="Arial"/>
-        </w:rPr>
-        <w:t xml:space="preserve">recepción de mensajes de </w:t>
-      </w:r>
-      <w:r>
-        <w:rPr>
-          <w:rFonts w:ascii="Arial" w:hAnsi="Arial" w:cs="Arial"/>
-        </w:rPr>
-        <w:t>telemetría</w:t>
-      </w:r>
-      <w:r>
-        <w:rPr>
-          <w:rFonts w:ascii="Arial" w:hAnsi="Arial" w:cs="Arial"/>
-        </w:rPr>
-        <w:t>;</w:t>
-      </w:r>
-      <w:r>
-        <w:rPr>
-          <w:rFonts w:ascii="Arial" w:hAnsi="Arial" w:cs="Arial"/>
-        </w:rPr>
-        <w:t xml:space="preserve"> y e</w:t>
-      </w:r>
-      <w:r>
-        <w:rPr>
-          <w:rFonts w:ascii="Arial" w:hAnsi="Arial" w:cs="Arial"/>
-        </w:rPr>
-        <w:t>xportación de mensajes de</w:t>
-      </w:r>
-      <w:r>
-        <w:rPr>
-          <w:rFonts w:ascii="Arial" w:hAnsi="Arial" w:cs="Arial"/>
-        </w:rPr>
-        <w:t xml:space="preserve"> telemetría</w:t>
-      </w:r>
-      <w:r>
-        <w:rPr>
-          <w:rFonts w:ascii="Arial" w:hAnsi="Arial" w:cs="Arial"/>
-        </w:rPr>
-        <w:t xml:space="preserve"> a formato CSV</w:t>
-      </w:r>
-      <w:r>
-        <w:rPr>
-          <w:rFonts w:ascii="Arial" w:hAnsi="Arial" w:cs="Arial"/>
-        </w:rPr>
-        <w:t>.</w:t>
-      </w:r>
+          <w:b/>
+          <w:highlight w:val="green"/>
+        </w:rPr>
+      </w:pPr>
     </w:p>
     <w:p>
       <w:pPr>

--- a/Documento/Apéndices y anexos.docx
+++ b/Documento/Apéndices y anexos.docx
@@ -32,7 +32,23 @@
           <w:b/>
           <w:highlight w:val="green"/>
         </w:rPr>
-        <w:t>Apéndice A: Cálculo de parámetros del modelo dinámico</w:t>
+        <w:t xml:space="preserve">Apéndice A: Cálculo de parámetros </w:t>
+      </w:r>
+      <w:r>
+        <w:rPr>
+          <w:rFonts w:ascii="Arial" w:hAnsi="Arial" w:cs="Arial"/>
+          <w:b/>
+          <w:highlight w:val="green"/>
+        </w:rPr>
+        <w:t xml:space="preserve">de inercia </w:t>
+      </w:r>
+      <w:r>
+        <w:rPr>
+          <w:rFonts w:ascii="Arial" w:hAnsi="Arial" w:cs="Arial"/>
+          <w:b/>
+          <w:highlight w:val="green"/>
+        </w:rPr>
+        <w:t>del modelo dinámico</w:t>
       </w:r>
       <w:r>
         <w:rPr>
